--- a/storage/app/machotes/machote_acta_examen.docx
+++ b/storage/app/machotes/machote_acta_examen.docx
@@ -980,101 +980,7 @@
         <w:lang w:val="es-ES_tradnl" w:eastAsia="es-ES_tradnl"/>
       </w:rPr>
       <w:drawing>
-        <wp:anchor distT="0" distB="0" distL="114300" distR="114300" simplePos="0" relativeHeight="251656704" behindDoc="1" locked="0" layoutInCell="1" allowOverlap="1" wp14:anchorId="0A2C6457" wp14:editId="64120EC2">
-          <wp:simplePos x="0" y="0"/>
-          <wp:positionH relativeFrom="column">
-            <wp:posOffset>4759325</wp:posOffset>
-          </wp:positionH>
-          <wp:positionV relativeFrom="paragraph">
-            <wp:posOffset>-1905</wp:posOffset>
-          </wp:positionV>
-          <wp:extent cx="410210" cy="411480"/>
-          <wp:effectExtent l="19050" t="0" r="8890" b="0"/>
-          <wp:wrapThrough wrapText="bothSides">
-            <wp:wrapPolygon edited="0">
-              <wp:start x="-1003" y="0"/>
-              <wp:lineTo x="-1003" y="21000"/>
-              <wp:lineTo x="22068" y="21000"/>
-              <wp:lineTo x="22068" y="0"/>
-              <wp:lineTo x="-1003" y="0"/>
-            </wp:wrapPolygon>
-          </wp:wrapThrough>
-          <wp:docPr id="14" name="Imagen 13" descr="logo Modelo Equidad Genero"/>
-          <wp:cNvGraphicFramePr>
-            <a:graphicFrameLocks xmlns:a="http://schemas.openxmlformats.org/drawingml/2006/main" noChangeAspect="1"/>
-          </wp:cNvGraphicFramePr>
-          <a:graphic xmlns:a="http://schemas.openxmlformats.org/drawingml/2006/main">
-            <a:graphicData uri="http://schemas.openxmlformats.org/drawingml/2006/picture">
-              <pic:pic xmlns:pic="http://schemas.openxmlformats.org/drawingml/2006/picture">
-                <pic:nvPicPr>
-                  <pic:cNvPr id="0" name="Imagen 13" descr="logo Modelo Equidad Genero"/>
-                  <pic:cNvPicPr>
-                    <a:picLocks noChangeAspect="1" noChangeArrowheads="1"/>
-                  </pic:cNvPicPr>
-                </pic:nvPicPr>
-                <pic:blipFill>
-                  <a:blip r:embed="rId1"/>
-                  <a:srcRect/>
-                  <a:stretch>
-                    <a:fillRect/>
-                  </a:stretch>
-                </pic:blipFill>
-                <pic:spPr bwMode="auto">
-                  <a:xfrm>
-                    <a:off x="0" y="0"/>
-                    <a:ext cx="410210" cy="411480"/>
-                  </a:xfrm>
-                  <a:prstGeom prst="rect">
-                    <a:avLst/>
-                  </a:prstGeom>
-                  <a:noFill/>
-                </pic:spPr>
-              </pic:pic>
-            </a:graphicData>
-          </a:graphic>
-        </wp:anchor>
-      </w:drawing>
-    </w:r>
-    <w:r>
-      <w:rPr>
-        <w:noProof/>
-        <w:sz w:val="24"/>
-        <w:szCs w:val="24"/>
-        <w:lang w:val="en-US" w:eastAsia="en-US"/>
-      </w:rPr>
-      <w:object w:dxaOrig="1440" w:dyaOrig="1440" w14:anchorId="23CD0850">
-        <v:shapetype id="_x0000_t75" coordsize="21600,21600" o:spt="75" o:preferrelative="t" path="m@4@5l@4@11@9@11@9@5xe" filled="f" stroked="f">
-          <v:stroke joinstyle="miter"/>
-          <v:formulas>
-            <v:f eqn="if lineDrawn pixelLineWidth 0"/>
-            <v:f eqn="sum @0 1 0"/>
-            <v:f eqn="sum 0 0 @1"/>
-            <v:f eqn="prod @2 1 2"/>
-            <v:f eqn="prod @3 21600 pixelWidth"/>
-            <v:f eqn="prod @3 21600 pixelHeight"/>
-            <v:f eqn="sum @0 0 1"/>
-            <v:f eqn="prod @6 1 2"/>
-            <v:f eqn="prod @7 21600 pixelWidth"/>
-            <v:f eqn="sum @8 21600 0"/>
-            <v:f eqn="prod @7 21600 pixelHeight"/>
-            <v:f eqn="sum @10 21600 0"/>
-          </v:formulas>
-          <v:path o:extrusionok="f" gradientshapeok="t" o:connecttype="rect"/>
-          <o:lock v:ext="edit" aspectratio="t"/>
-        </v:shapetype>
-        <v:shape id="_x0000_s2051" type="#_x0000_t75" style="position:absolute;margin-left:428.9pt;margin-top:-.35pt;width:61.8pt;height:35.4pt;z-index:-251655680;mso-position-horizontal-relative:text;mso-position-vertical-relative:text">
-          <v:imagedata r:id="rId2" o:title=""/>
-        </v:shape>
-        <o:OLEObject Type="Embed" ProgID="PBrush" ShapeID="_x0000_s2051" DrawAspect="Content" ObjectID="_1613231468" r:id="rId3"/>
-      </w:object>
-    </w:r>
-    <w:r>
-      <w:rPr>
-        <w:noProof/>
-        <w:lang w:val="es-ES_tradnl" w:eastAsia="es-ES_tradnl"/>
-      </w:rPr>
-      <w:drawing>
-        <wp:anchor distT="0" distB="0" distL="114300" distR="114300" simplePos="0" relativeHeight="251655680" behindDoc="0" locked="0" layoutInCell="1" allowOverlap="1" wp14:anchorId="0BC4A4C1" wp14:editId="11F142BA">
+        <wp:anchor distT="0" distB="0" distL="114300" distR="114300" simplePos="0" relativeHeight="251653120" behindDoc="0" locked="0" layoutInCell="1" allowOverlap="1" wp14:anchorId="0BC4A4C1" wp14:editId="2A3054E5">
           <wp:simplePos x="0" y="0"/>
           <wp:positionH relativeFrom="column">
             <wp:posOffset>-123190</wp:posOffset>
@@ -1099,7 +1005,7 @@
                   </pic:cNvPicPr>
                 </pic:nvPicPr>
                 <pic:blipFill>
-                  <a:blip r:embed="rId4"/>
+                  <a:blip r:embed="rId1"/>
                   <a:srcRect/>
                   <a:stretch>
                     <a:fillRect/>
@@ -1134,7 +1040,7 @@
         <w:lang w:val="es-ES_tradnl" w:eastAsia="es-ES_tradnl"/>
       </w:rPr>
       <w:drawing>
-        <wp:anchor distT="0" distB="0" distL="114300" distR="114300" simplePos="0" relativeHeight="251654656" behindDoc="0" locked="0" layoutInCell="1" allowOverlap="1" wp14:anchorId="6F999F67" wp14:editId="73851758">
+        <wp:anchor distT="0" distB="0" distL="114300" distR="114300" simplePos="0" relativeHeight="251652096" behindDoc="0" locked="0" layoutInCell="1" allowOverlap="1" wp14:anchorId="6F999F67" wp14:editId="73851758">
           <wp:simplePos x="0" y="0"/>
           <wp:positionH relativeFrom="column">
             <wp:posOffset>611505</wp:posOffset>
@@ -1159,7 +1065,7 @@
                   </pic:cNvPicPr>
                 </pic:nvPicPr>
                 <pic:blipFill>
-                  <a:blip r:embed="rId5"/>
+                  <a:blip r:embed="rId2"/>
                   <a:srcRect/>
                   <a:stretch>
                     <a:fillRect/>
@@ -1210,6 +1116,68 @@
         <w:szCs w:val="14"/>
       </w:rPr>
     </w:pPr>
+    <w:r>
+      <w:rPr>
+        <w:rFonts w:ascii="Soberana Sans" w:hAnsi="Soberana Sans" w:cs="EurekaSans-Light"/>
+        <w:noProof/>
+        <w:sz w:val="16"/>
+        <w:szCs w:val="16"/>
+      </w:rPr>
+      <w:drawing>
+        <wp:anchor distT="0" distB="0" distL="114300" distR="114300" simplePos="0" relativeHeight="251667456" behindDoc="0" locked="0" layoutInCell="1" allowOverlap="1" wp14:anchorId="40856E52" wp14:editId="6FC84E61">
+          <wp:simplePos x="0" y="0"/>
+          <wp:positionH relativeFrom="column">
+            <wp:posOffset>5187950</wp:posOffset>
+          </wp:positionH>
+          <wp:positionV relativeFrom="paragraph">
+            <wp:posOffset>11430</wp:posOffset>
+          </wp:positionV>
+          <wp:extent cx="702945" cy="342900"/>
+          <wp:effectExtent l="0" t="0" r="0" b="0"/>
+          <wp:wrapNone/>
+          <wp:docPr id="2" name="Imagen 1" descr="C:\Users\Comunicacion\OneDrive\2019 Comunicación\SISTEMA DE GESTIÓN -SGC-SGA\Sistema de gestión.png"/>
+          <wp:cNvGraphicFramePr/>
+          <a:graphic xmlns:a="http://schemas.openxmlformats.org/drawingml/2006/main">
+            <a:graphicData uri="http://schemas.openxmlformats.org/drawingml/2006/picture">
+              <pic:pic xmlns:pic="http://schemas.openxmlformats.org/drawingml/2006/picture">
+                <pic:nvPicPr>
+                  <pic:cNvPr id="0" name="Picture 1" descr="C:\Users\Comunicacion\OneDrive\2019 Comunicación\SISTEMA DE GESTIÓN -SGC-SGA\Sistema de gestión.png"/>
+                  <pic:cNvPicPr>
+                    <a:picLocks noChangeAspect="1" noChangeArrowheads="1"/>
+                  </pic:cNvPicPr>
+                </pic:nvPicPr>
+                <pic:blipFill>
+                  <a:blip r:embed="rId3"/>
+                  <a:srcRect/>
+                  <a:stretch>
+                    <a:fillRect/>
+                  </a:stretch>
+                </pic:blipFill>
+                <pic:spPr bwMode="auto">
+                  <a:xfrm>
+                    <a:off x="0" y="0"/>
+                    <a:ext cx="702945" cy="342900"/>
+                  </a:xfrm>
+                  <a:prstGeom prst="rect">
+                    <a:avLst/>
+                  </a:prstGeom>
+                  <a:noFill/>
+                  <a:ln w="9525">
+                    <a:noFill/>
+                    <a:miter lim="800000"/>
+                    <a:headEnd/>
+                    <a:tailEnd/>
+                  </a:ln>
+                </pic:spPr>
+              </pic:pic>
+            </a:graphicData>
+          </a:graphic>
+          <wp14:sizeRelV relativeFrom="margin">
+            <wp14:pctHeight>0</wp14:pctHeight>
+          </wp14:sizeRelV>
+        </wp:anchor>
+      </w:drawing>
+    </w:r>
     <w:r>
       <w:rPr>
         <w:rFonts w:ascii="Soberana Sans Light" w:hAnsi="Soberana Sans Light" w:cs="Soberana Sans Light"/>
@@ -1315,10 +1283,140 @@
     <w:r>
       <w:rPr>
         <w:noProof/>
+        <w:lang w:eastAsia="es-MX"/>
+      </w:rPr>
+      <w:drawing>
+        <wp:anchor distT="0" distB="0" distL="114300" distR="114300" simplePos="0" relativeHeight="251665408" behindDoc="1" locked="0" layoutInCell="1" allowOverlap="1" wp14:anchorId="57248AB0" wp14:editId="0BBF92DB">
+          <wp:simplePos x="0" y="0"/>
+          <wp:positionH relativeFrom="margin">
+            <wp:posOffset>4157345</wp:posOffset>
+          </wp:positionH>
+          <wp:positionV relativeFrom="paragraph">
+            <wp:posOffset>-242570</wp:posOffset>
+          </wp:positionV>
+          <wp:extent cx="1409700" cy="800100"/>
+          <wp:effectExtent l="0" t="0" r="0" b="0"/>
+          <wp:wrapNone/>
+          <wp:docPr id="4" name="Imagen 8"/>
+          <wp:cNvGraphicFramePr>
+            <a:graphicFrameLocks xmlns:a="http://schemas.openxmlformats.org/drawingml/2006/main" noChangeAspect="1"/>
+          </wp:cNvGraphicFramePr>
+          <a:graphic xmlns:a="http://schemas.openxmlformats.org/drawingml/2006/main">
+            <a:graphicData uri="http://schemas.openxmlformats.org/drawingml/2006/picture">
+              <pic:pic xmlns:pic="http://schemas.openxmlformats.org/drawingml/2006/picture">
+                <pic:nvPicPr>
+                  <pic:cNvPr id="0" name="Picture 1"/>
+                  <pic:cNvPicPr>
+                    <a:picLocks noChangeAspect="1" noChangeArrowheads="1"/>
+                  </pic:cNvPicPr>
+                </pic:nvPicPr>
+                <pic:blipFill rotWithShape="1">
+                  <a:blip r:embed="rId1">
+                    <a:extLst>
+                      <a:ext uri="{28A0092B-C50C-407E-A947-70E740481C1C}">
+                        <a14:useLocalDpi xmlns:a14="http://schemas.microsoft.com/office/drawing/2010/main" val="0"/>
+                      </a:ext>
+                    </a:extLst>
+                  </a:blip>
+                  <a:srcRect l="75693"/>
+                  <a:stretch/>
+                </pic:blipFill>
+                <pic:spPr bwMode="auto">
+                  <a:xfrm>
+                    <a:off x="0" y="0"/>
+                    <a:ext cx="1409700" cy="800100"/>
+                  </a:xfrm>
+                  <a:prstGeom prst="rect">
+                    <a:avLst/>
+                  </a:prstGeom>
+                  <a:noFill/>
+                  <a:ln>
+                    <a:noFill/>
+                  </a:ln>
+                  <a:extLst>
+                    <a:ext uri="{53640926-AAD7-44D8-BBD7-CCE9431645EC}">
+                      <a14:shadowObscured xmlns:a14="http://schemas.microsoft.com/office/drawing/2010/main"/>
+                    </a:ext>
+                  </a:extLst>
+                </pic:spPr>
+              </pic:pic>
+            </a:graphicData>
+          </a:graphic>
+        </wp:anchor>
+      </w:drawing>
+    </w:r>
+    <w:r>
+      <w:rPr>
+        <w:noProof/>
+        <w:lang w:eastAsia="es-MX"/>
+      </w:rPr>
+      <w:drawing>
+        <wp:anchor distT="0" distB="0" distL="114300" distR="114300" simplePos="0" relativeHeight="251660288" behindDoc="1" locked="0" layoutInCell="1" allowOverlap="1" wp14:anchorId="2A1BD731" wp14:editId="3B208C97">
+          <wp:simplePos x="0" y="0"/>
+          <wp:positionH relativeFrom="margin">
+            <wp:posOffset>-833755</wp:posOffset>
+          </wp:positionH>
+          <wp:positionV relativeFrom="paragraph">
+            <wp:posOffset>-137795</wp:posOffset>
+          </wp:positionV>
+          <wp:extent cx="3076575" cy="676275"/>
+          <wp:effectExtent l="19050" t="0" r="0" b="0"/>
+          <wp:wrapNone/>
+          <wp:docPr id="6" name="Imagen 10"/>
+          <wp:cNvGraphicFramePr>
+            <a:graphicFrameLocks xmlns:a="http://schemas.openxmlformats.org/drawingml/2006/main" noChangeAspect="1"/>
+          </wp:cNvGraphicFramePr>
+          <a:graphic xmlns:a="http://schemas.openxmlformats.org/drawingml/2006/main">
+            <a:graphicData uri="http://schemas.openxmlformats.org/drawingml/2006/picture">
+              <pic:pic xmlns:pic="http://schemas.openxmlformats.org/drawingml/2006/picture">
+                <pic:nvPicPr>
+                  <pic:cNvPr id="0" name="Picture 1"/>
+                  <pic:cNvPicPr>
+                    <a:picLocks noChangeAspect="1" noChangeArrowheads="1"/>
+                  </pic:cNvPicPr>
+                </pic:nvPicPr>
+                <pic:blipFill rotWithShape="1">
+                  <a:blip r:embed="rId1">
+                    <a:extLst>
+                      <a:ext uri="{28A0092B-C50C-407E-A947-70E740481C1C}">
+                        <a14:useLocalDpi xmlns:a14="http://schemas.microsoft.com/office/drawing/2010/main" val="0"/>
+                      </a:ext>
+                    </a:extLst>
+                  </a:blip>
+                  <a:srcRect t="1" r="32064" b="-10136"/>
+                  <a:stretch/>
+                </pic:blipFill>
+                <pic:spPr bwMode="auto">
+                  <a:xfrm>
+                    <a:off x="0" y="0"/>
+                    <a:ext cx="3076575" cy="676275"/>
+                  </a:xfrm>
+                  <a:prstGeom prst="rect">
+                    <a:avLst/>
+                  </a:prstGeom>
+                  <a:noFill/>
+                  <a:ln>
+                    <a:noFill/>
+                  </a:ln>
+                  <a:extLst>
+                    <a:ext uri="{53640926-AAD7-44D8-BBD7-CCE9431645EC}">
+                      <a14:shadowObscured xmlns:a14="http://schemas.microsoft.com/office/drawing/2010/main"/>
+                    </a:ext>
+                  </a:extLst>
+                </pic:spPr>
+              </pic:pic>
+            </a:graphicData>
+          </a:graphic>
+        </wp:anchor>
+      </w:drawing>
+    </w:r>
+    <w:r>
+      <w:rPr>
+        <w:noProof/>
         <w:lang w:val="es-ES"/>
       </w:rPr>
       <w:drawing>
-        <wp:anchor distT="0" distB="0" distL="114300" distR="114300" simplePos="0" relativeHeight="251653120" behindDoc="1" locked="0" layoutInCell="1" allowOverlap="1" wp14:anchorId="374D5292" wp14:editId="104BE76B">
+        <wp:anchor distT="0" distB="0" distL="114300" distR="114300" simplePos="0" relativeHeight="251651072" behindDoc="1" locked="0" layoutInCell="1" allowOverlap="1" wp14:anchorId="374D5292" wp14:editId="6B73EEF5">
           <wp:simplePos x="0" y="0"/>
           <wp:positionH relativeFrom="column">
             <wp:posOffset>-1163955</wp:posOffset>
@@ -1343,7 +1441,7 @@
                   </pic:cNvPicPr>
                 </pic:nvPicPr>
                 <pic:blipFill>
-                  <a:blip r:embed="rId1">
+                  <a:blip r:embed="rId2">
                     <a:lum bright="20000" contrast="-40000"/>
                     <a:extLst>
                       <a:ext uri="{28A0092B-C50C-407E-A947-70E740481C1C}">
@@ -1376,16 +1474,39 @@
       </w:drawing>
     </w:r>
     <w:r>
+      <w:tab/>
+    </w:r>
+  </w:p>
+  <w:p>
+    <w:pPr>
+      <w:pStyle w:val="Encabezado"/>
+      <w:tabs>
+        <w:tab w:val="clear" w:pos="4252"/>
+        <w:tab w:val="clear" w:pos="8504"/>
+        <w:tab w:val="center" w:pos="4817"/>
+      </w:tabs>
+    </w:pPr>
+  </w:p>
+  <w:p>
+    <w:pPr>
+      <w:pStyle w:val="Encabezado"/>
+      <w:tabs>
+        <w:tab w:val="clear" w:pos="4252"/>
+        <w:tab w:val="clear" w:pos="8504"/>
+        <w:tab w:val="center" w:pos="4817"/>
+      </w:tabs>
+    </w:pPr>
+    <w:r>
       <w:rPr>
         <w:noProof/>
         <w:lang w:eastAsia="es-MX"/>
       </w:rPr>
-      <w:pict w14:anchorId="7488AD76">
+      <w:pict w14:anchorId="44DEC86E">
         <v:shapetype id="_x0000_t202" coordsize="21600,21600" o:spt="202" path="m,l,21600r21600,l21600,xe">
           <v:stroke joinstyle="miter"/>
           <v:path gradientshapeok="t" o:connecttype="rect"/>
         </v:shapetype>
-        <v:shape id="Text Box 5" o:spid="_x0000_s2053" type="#_x0000_t202" style="position:absolute;margin-left:144.35pt;margin-top:35.4pt;width:335.25pt;height:31.5pt;z-index:251665920;visibility:visible;mso-position-horizontal-relative:text;mso-position-vertical-relative:text" o:gfxdata="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" filled="f" stroked="f">
+        <v:shape id="Text Box 5" o:spid="_x0000_s2055" type="#_x0000_t202" style="position:absolute;margin-left:145.45pt;margin-top:3.95pt;width:335.25pt;height:31.5pt;z-index:251664896;visibility:visible" o:gfxdata="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" filled="f" stroked="f">
           <v:textbox style="mso-next-textbox:#Text Box 5">
             <w:txbxContent>
               <w:p>
@@ -1417,11 +1538,21 @@
                   <w:jc w:val="right"/>
                   <w:rPr>
                     <w:rFonts w:ascii="Montserrat Medium" w:hAnsi="Montserrat Medium" w:cs="Arial"/>
+                    <w:b/>
+                    <w:color w:val="737373"/>
+                    <w:sz w:val="18"/>
+                    <w:szCs w:val="18"/>
+                  </w:rPr>
+                </w:pPr>
+                <w:r>
+                  <w:rPr>
+                    <w:rFonts w:ascii="Montserrat Medium" w:hAnsi="Montserrat Medium" w:cs="Arial"/>
                     <w:color w:val="737373"/>
                     <w:sz w:val="16"/>
                     <w:szCs w:val="16"/>
                   </w:rPr>
-                </w:pPr>
+                  <w:t>División de Estudios Profesionales</w:t>
+                </w:r>
               </w:p>
               <w:p>
                 <w:pPr>
@@ -1465,133 +1596,37 @@
         </v:shape>
       </w:pict>
     </w:r>
+  </w:p>
+  <w:p>
+    <w:pPr>
+      <w:pStyle w:val="Encabezado"/>
+      <w:tabs>
+        <w:tab w:val="clear" w:pos="4252"/>
+        <w:tab w:val="clear" w:pos="8504"/>
+        <w:tab w:val="center" w:pos="4817"/>
+      </w:tabs>
+    </w:pPr>
+  </w:p>
+  <w:p>
+    <w:pPr>
+      <w:pStyle w:val="Encabezado"/>
+      <w:tabs>
+        <w:tab w:val="clear" w:pos="4252"/>
+        <w:tab w:val="clear" w:pos="8504"/>
+        <w:tab w:val="center" w:pos="4817"/>
+      </w:tabs>
+      <w:jc w:val="center"/>
+    </w:pPr>
     <w:r>
       <w:rPr>
-        <w:rFonts w:ascii="Soberana Sans" w:hAnsi="Soberana Sans"/>
-        <w:noProof/>
-        <w:color w:val="737373"/>
+        <w:rFonts w:ascii="Montserrat Medium" w:hAnsi="Montserrat Medium"/>
+        <w:b/>
+        <w:color w:val="808080" w:themeColor="background1" w:themeShade="80"/>
         <w:sz w:val="16"/>
         <w:szCs w:val="16"/>
         <w:lang w:val="es-ES"/>
       </w:rPr>
-      <w:drawing>
-        <wp:anchor distT="0" distB="0" distL="114300" distR="114300" simplePos="0" relativeHeight="251661312" behindDoc="0" locked="0" layoutInCell="1" allowOverlap="1" wp14:anchorId="55F63792" wp14:editId="2168F5C0">
-          <wp:simplePos x="0" y="0"/>
-          <wp:positionH relativeFrom="column">
-            <wp:posOffset>3786505</wp:posOffset>
-          </wp:positionH>
-          <wp:positionV relativeFrom="paragraph">
-            <wp:posOffset>144145</wp:posOffset>
-          </wp:positionV>
-          <wp:extent cx="2276439" cy="497941"/>
-          <wp:effectExtent l="0" t="0" r="0" b="0"/>
-          <wp:wrapNone/>
-          <wp:docPr id="4" name="Imagen 4"/>
-          <wp:cNvGraphicFramePr>
-            <a:graphicFrameLocks xmlns:a="http://schemas.openxmlformats.org/drawingml/2006/main" noChangeAspect="1"/>
-          </wp:cNvGraphicFramePr>
-          <a:graphic xmlns:a="http://schemas.openxmlformats.org/drawingml/2006/main">
-            <a:graphicData uri="http://schemas.openxmlformats.org/drawingml/2006/picture">
-              <pic:pic xmlns:pic="http://schemas.openxmlformats.org/drawingml/2006/picture">
-                <pic:nvPicPr>
-                  <pic:cNvPr id="0" name="Picture 2"/>
-                  <pic:cNvPicPr>
-                    <a:picLocks noChangeAspect="1" noChangeArrowheads="1"/>
-                  </pic:cNvPicPr>
-                </pic:nvPicPr>
-                <pic:blipFill>
-                  <a:blip r:embed="rId2">
-                    <a:extLst>
-                      <a:ext uri="{28A0092B-C50C-407E-A947-70E740481C1C}">
-                        <a14:useLocalDpi xmlns:a14="http://schemas.microsoft.com/office/drawing/2010/main" val="0"/>
-                      </a:ext>
-                    </a:extLst>
-                  </a:blip>
-                  <a:srcRect/>
-                  <a:stretch>
-                    <a:fillRect/>
-                  </a:stretch>
-                </pic:blipFill>
-                <pic:spPr bwMode="auto">
-                  <a:xfrm>
-                    <a:off x="0" y="0"/>
-                    <a:ext cx="2276439" cy="497941"/>
-                  </a:xfrm>
-                  <a:prstGeom prst="rect">
-                    <a:avLst/>
-                  </a:prstGeom>
-                  <a:noFill/>
-                  <a:ln>
-                    <a:noFill/>
-                  </a:ln>
-                </pic:spPr>
-              </pic:pic>
-            </a:graphicData>
-          </a:graphic>
-        </wp:anchor>
-      </w:drawing>
-    </w:r>
-    <w:r>
-      <w:rPr>
-        <w:noProof/>
-        <w:lang w:val="es-ES"/>
-      </w:rPr>
-      <w:drawing>
-        <wp:anchor distT="0" distB="0" distL="114300" distR="114300" simplePos="0" relativeHeight="251669504" behindDoc="0" locked="0" layoutInCell="1" allowOverlap="1" wp14:anchorId="4F2E6BD2" wp14:editId="5D6263BA">
-          <wp:simplePos x="0" y="0"/>
-          <wp:positionH relativeFrom="column">
-            <wp:posOffset>-678180</wp:posOffset>
-          </wp:positionH>
-          <wp:positionV relativeFrom="paragraph">
-            <wp:posOffset>-19050</wp:posOffset>
-          </wp:positionV>
-          <wp:extent cx="2211070" cy="1012190"/>
-          <wp:effectExtent l="0" t="0" r="0" b="0"/>
-          <wp:wrapNone/>
-          <wp:docPr id="10" name="Imagen 10" descr="C:\Users\luis.perezgr\AppData\Local\Microsoft\Windows\INetCache\Content.Word\SEP_HOTIZONTAL_FB.PNG"/>
-          <wp:cNvGraphicFramePr>
-            <a:graphicFrameLocks xmlns:a="http://schemas.openxmlformats.org/drawingml/2006/main" noChangeAspect="1"/>
-          </wp:cNvGraphicFramePr>
-          <a:graphic xmlns:a="http://schemas.openxmlformats.org/drawingml/2006/main">
-            <a:graphicData uri="http://schemas.openxmlformats.org/drawingml/2006/picture">
-              <pic:pic xmlns:pic="http://schemas.openxmlformats.org/drawingml/2006/picture">
-                <pic:nvPicPr>
-                  <pic:cNvPr id="0" name="Picture 4" descr="C:\Users\luis.perezgr\AppData\Local\Microsoft\Windows\INetCache\Content.Word\SEP_HOTIZONTAL_FB.PNG"/>
-                  <pic:cNvPicPr>
-                    <a:picLocks noChangeAspect="1" noChangeArrowheads="1"/>
-                  </pic:cNvPicPr>
-                </pic:nvPicPr>
-                <pic:blipFill>
-                  <a:blip r:embed="rId3">
-                    <a:extLst>
-                      <a:ext uri="{28A0092B-C50C-407E-A947-70E740481C1C}">
-                        <a14:useLocalDpi xmlns:a14="http://schemas.microsoft.com/office/drawing/2010/main" val="0"/>
-                      </a:ext>
-                    </a:extLst>
-                  </a:blip>
-                  <a:srcRect l="26453" t="29274" r="25989" b="29710"/>
-                  <a:stretch>
-                    <a:fillRect/>
-                  </a:stretch>
-                </pic:blipFill>
-                <pic:spPr bwMode="auto">
-                  <a:xfrm>
-                    <a:off x="0" y="0"/>
-                    <a:ext cx="2211070" cy="1012190"/>
-                  </a:xfrm>
-                  <a:prstGeom prst="rect">
-                    <a:avLst/>
-                  </a:prstGeom>
-                  <a:noFill/>
-                  <a:ln>
-                    <a:noFill/>
-                  </a:ln>
-                </pic:spPr>
-              </pic:pic>
-            </a:graphicData>
-          </a:graphic>
-        </wp:anchor>
-      </w:drawing>
+      <w:t>“2019, Año del Caudillo del Sur, Emiliano Zapata”</w:t>
     </w:r>
   </w:p>
 </w:hdr>
@@ -1608,7 +1643,7 @@
     </w:rPrDefault>
     <w:pPrDefault/>
   </w:docDefaults>
-  <w:latentStyles w:defLockedState="0" w:defUIPriority="0" w:defSemiHidden="0" w:defUnhideWhenUsed="0" w:defQFormat="0" w:count="375">
+  <w:latentStyles w:defLockedState="0" w:defUIPriority="0" w:defSemiHidden="0" w:defUnhideWhenUsed="0" w:defQFormat="0" w:count="376">
     <w:lsdException w:name="Normal" w:qFormat="1"/>
     <w:lsdException w:name="heading 1" w:qFormat="1"/>
     <w:lsdException w:name="heading 2" w:qFormat="1"/>
@@ -1707,7 +1742,6 @@
     <w:lsdException w:name="HTML Sample" w:semiHidden="1" w:unhideWhenUsed="1"/>
     <w:lsdException w:name="HTML Typewriter" w:semiHidden="1" w:unhideWhenUsed="1"/>
     <w:lsdException w:name="HTML Variable" w:semiHidden="1" w:unhideWhenUsed="1"/>
-    <w:lsdException w:name="Normal Table" w:semiHidden="1" w:unhideWhenUsed="1"/>
     <w:lsdException w:name="annotation subject" w:semiHidden="1" w:unhideWhenUsed="1"/>
     <w:lsdException w:name="No List" w:semiHidden="1" w:unhideWhenUsed="1"/>
     <w:lsdException w:name="Outline List 1" w:semiHidden="1" w:unhideWhenUsed="1"/>
@@ -1754,8 +1788,7 @@
     <w:lsdException w:name="Table Subtle 2" w:semiHidden="1" w:unhideWhenUsed="1"/>
     <w:lsdException w:name="Table Web 1" w:semiHidden="1" w:unhideWhenUsed="1"/>
     <w:lsdException w:name="Table Web 2" w:semiHidden="1" w:unhideWhenUsed="1"/>
-    <w:lsdException w:name="Table Web 3" w:semiHidden="1" w:unhideWhenUsed="1"/>
-    <w:lsdException w:name="Table Theme" w:semiHidden="1" w:unhideWhenUsed="1"/>
+    <w:lsdException w:name="Balloon Text" w:semiHidden="1" w:unhideWhenUsed="1"/>
     <w:lsdException w:name="Placeholder Text" w:semiHidden="1" w:uiPriority="99"/>
     <w:lsdException w:name="No Spacing" w:uiPriority="1" w:qFormat="1"/>
     <w:lsdException w:name="Light Shading" w:uiPriority="60"/>
@@ -1971,6 +2004,7 @@
     <w:lsdException w:name="List Table 5 Dark Accent 6" w:uiPriority="50"/>
     <w:lsdException w:name="List Table 6 Colorful Accent 6" w:uiPriority="51"/>
     <w:lsdException w:name="List Table 7 Colorful Accent 6" w:uiPriority="52"/>
+    <w:lsdException w:name="Smart Link" w:semiHidden="1" w:uiPriority="99" w:unhideWhenUsed="1"/>
   </w:latentStyles>
   <w:style w:type="paragraph" w:default="1" w:styleId="Normal">
     <w:name w:val="Normal"/>
@@ -2553,7 +2587,7 @@
 </file>
 
 <file path=customXml/itemProps1.xml><?xml version="1.0" encoding="utf-8"?>
-<ds:datastoreItem xmlns:ds="http://schemas.openxmlformats.org/officeDocument/2006/customXml" ds:itemID="{01D637A0-46B5-4C6F-AF77-FFFD21F940B7}">
+<ds:datastoreItem xmlns:ds="http://schemas.openxmlformats.org/officeDocument/2006/customXml" ds:itemID="{6D25821B-D777-48ED-ADB1-34395BAEC128}">
   <ds:schemaRefs>
     <ds:schemaRef ds:uri="http://schemas.openxmlformats.org/officeDocument/2006/bibliography"/>
   </ds:schemaRefs>
